--- a/Find-and-Replace/Find-and-replace-text-with-chart/.NET Standard/Find-and-replace-text-with-chart/Data/Input.docx
+++ b/Find-and-Replace/Find-and-replace-text-with-chart/.NET Standard/Find-and-replace-text-with-chart/Data/Input.docx
@@ -50,13 +50,11 @@
     </w:p>
     <w:p>
       <w:pPr>
-        <w:ind w:firstLine="720"/>
         <w:jc w:val="both"/>
       </w:pPr>
     </w:p>
     <w:p>
       <w:pPr>
-        <w:ind w:firstLine="720"/>
         <w:jc w:val="both"/>
       </w:pPr>
       <w:r>
@@ -65,13 +63,6 @@
     </w:p>
     <w:p>
       <w:pPr>
-        <w:ind w:firstLine="720"/>
-        <w:jc w:val="both"/>
-      </w:pPr>
-    </w:p>
-    <w:p>
-      <w:pPr>
-        <w:ind w:firstLine="720"/>
         <w:jc w:val="both"/>
       </w:pPr>
     </w:p>
